--- a/source/resume/index_en.docx
+++ b/source/resume/index_en.docx
@@ -7,21 +7,8 @@
         <w:pStyle w:val="a4"/>
       </w:pPr>
       <w:r>
-        <w:t xml:space="preserve">Zhao </w:t>
-      </w:r>
-      <w:proofErr w:type="spellStart"/>
-      <w:r>
-        <w:t>Kaijie</w:t>
-      </w:r>
-      <w:proofErr w:type="spellEnd"/>
-      <w:r>
-        <w:t xml:space="preserve"> - Senior Java Developer</w:t>
-      </w:r>
-    </w:p>
-    <w:p>
-      <w:pPr>
-        <w:pStyle w:val="FirstParagraph"/>
-      </w:pPr>
+        <w:t>Zhao Kaijie - Senior Java Developer</w:t>
+      </w:r>
     </w:p>
     <w:p>
       <w:pPr>
@@ -32,28 +19,15 @@
       </w:r>
       <w:r>
         <w:br/>
-        <w:t xml:space="preserve">🌐 </w:t>
-      </w:r>
-      <w:hyperlink r:id="rId7" w:history="1">
-        <w:r>
-          <w:rPr>
-            <w:rStyle w:val="af"/>
-          </w:rPr>
-          <w:t>Personal Blog</w:t>
-        </w:r>
-      </w:hyperlink>
-      <w:r>
-        <w:t xml:space="preserve">  🏢 </w:t>
-      </w:r>
-      <w:r>
-        <w:rPr>
-          <w:rFonts w:hint="eastAsia"/>
-          <w:lang w:eastAsia="zh-CN"/>
-        </w:rPr>
-        <w:t>7</w:t>
-      </w:r>
-      <w:r>
-        <w:t>+ Years Backend Development Experience</w:t>
+        <w:t xml:space="preserve">🌐 Personal </w:t>
+      </w:r>
+      <w:proofErr w:type="gramStart"/>
+      <w:r>
+        <w:t>Blog  🏢</w:t>
+      </w:r>
+      <w:proofErr w:type="gramEnd"/>
+      <w:r>
+        <w:t xml:space="preserve"> 8 Years Backend Development Experience</w:t>
       </w:r>
       <w:r>
         <w:br/>
@@ -62,7 +36,7 @@
     </w:p>
     <w:p>
       <w:r>
-        <w:pict w14:anchorId="433E90A2">
+        <w:pict w14:anchorId="1927A88A">
           <v:rect id="_x0000_i1025" style="width:0;height:1.5pt" o:hralign="center" o:hrstd="t" o:hr="t"/>
         </w:pict>
       </w:r>
@@ -92,45 +66,14 @@
         <w:t>Full-stack Java Expert</w:t>
       </w:r>
       <w:r>
-        <w:t>:</w:t>
-      </w:r>
-      <w:r>
-        <w:rPr>
-          <w:rFonts w:hint="eastAsia"/>
-          <w:lang w:eastAsia="zh-CN"/>
-        </w:rPr>
-        <w:t xml:space="preserve"> </w:t>
-      </w:r>
-      <w:proofErr w:type="gramStart"/>
-      <w:r>
-        <w:rPr>
-          <w:rFonts w:hint="eastAsia"/>
-          <w:lang w:eastAsia="zh-CN"/>
-        </w:rPr>
-        <w:t>7</w:t>
-      </w:r>
-      <w:r>
-        <w:t xml:space="preserve">  years</w:t>
-      </w:r>
-      <w:proofErr w:type="gramEnd"/>
-      <w:r>
-        <w:t xml:space="preserve"> Java development experience, proficient in Spring ecosystem (</w:t>
-      </w:r>
-      <w:r>
-        <w:rPr>
-          <w:b/>
-          <w:bCs/>
-        </w:rPr>
-        <w:t>Spring Boot/Spring Cloud/Spring Data</w:t>
-      </w:r>
-      <w:r>
-        <w:rPr>
-          <w:rFonts w:hint="eastAsia"/>
-          <w:b/>
-          <w:bCs/>
-          <w:lang w:eastAsia="zh-CN"/>
-        </w:rPr>
-        <w:t>/Spring Security</w:t>
+        <w:t>: 8 years Java development experience, proficient in Spring ecosystem (</w:t>
+      </w:r>
+      <w:r>
+        <w:rPr>
+          <w:b/>
+          <w:bCs/>
+        </w:rPr>
+        <w:t>Spring Boot/Spring Cloud/Spring Data/Spring Security</w:t>
       </w:r>
       <w:r>
         <w:t>) for building highly available systems. Solid understanding of data structures and design patterns.</w:t>
@@ -206,6 +149,25 @@
           <w:b/>
           <w:bCs/>
         </w:rPr>
+        <w:t>Industry Expertise</w:t>
+      </w:r>
+      <w:r>
+        <w:t>: Specialized in fintech domain with deep understanding of risk control systems and payment clearing architectures.</w:t>
+      </w:r>
+    </w:p>
+    <w:p>
+      <w:pPr>
+        <w:pStyle w:val="Compact"/>
+        <w:numPr>
+          <w:ilvl w:val="0"/>
+          <w:numId w:val="2"/>
+        </w:numPr>
+      </w:pPr>
+      <w:r>
+        <w:rPr>
+          <w:b/>
+          <w:bCs/>
+        </w:rPr>
         <w:t>Code Excellence</w:t>
       </w:r>
       <w:r>
@@ -214,7 +176,7 @@
     </w:p>
     <w:p>
       <w:r>
-        <w:pict w14:anchorId="523F648D">
+        <w:pict w14:anchorId="217974DA">
           <v:rect id="_x0000_i1026" style="width:0;height:1.5pt" o:hralign="center" o:hrstd="t" o:hr="t"/>
         </w:pict>
       </w:r>
@@ -242,6 +204,8 @@
       <w:pPr>
         <w:pStyle w:val="FirstParagraph"/>
       </w:pPr>
+      <w:bookmarkStart w:id="3" w:name="technical-literacy"/>
+      <w:bookmarkEnd w:id="2"/>
       <w:r>
         <w:rPr>
           <w:b/>
@@ -574,8 +538,7 @@
       <w:pPr>
         <w:pStyle w:val="3"/>
       </w:pPr>
-      <w:bookmarkStart w:id="3" w:name="databases"/>
-      <w:bookmarkEnd w:id="2"/>
+      <w:bookmarkStart w:id="4" w:name="databases"/>
       <w:r>
         <w:t>Databases</w:t>
       </w:r>
@@ -693,8 +656,8 @@
       <w:pPr>
         <w:pStyle w:val="3"/>
       </w:pPr>
-      <w:bookmarkStart w:id="4" w:name="engineering-capabilities"/>
-      <w:bookmarkEnd w:id="3"/>
+      <w:bookmarkStart w:id="5" w:name="engineering-capabilities"/>
+      <w:bookmarkEnd w:id="4"/>
       <w:r>
         <w:lastRenderedPageBreak/>
         <w:t>Engineering Capabilities</w:t>
@@ -807,12 +770,11 @@
         <w:t>8S</w:t>
       </w:r>
     </w:p>
+    <w:bookmarkEnd w:id="5"/>
     <w:p>
       <w:pPr>
         <w:pStyle w:val="3"/>
       </w:pPr>
-      <w:bookmarkStart w:id="5" w:name="technical-literacy"/>
-      <w:bookmarkEnd w:id="4"/>
       <w:r>
         <w:t>Technical Literacy</w:t>
       </w:r>
@@ -826,27 +788,12 @@
           <w:b/>
           <w:bCs/>
         </w:rPr>
-        <w:t xml:space="preserve">Continuously learning through deep-dive analysis of Spring Framework source code (English documentation). </w:t>
-      </w:r>
-      <w:r>
-        <w:rPr>
-          <w:b/>
-          <w:bCs/>
-          <w:highlight w:val="yellow"/>
-        </w:rPr>
-        <w:t>Capable of quickly mastering new open-source projects</w:t>
-      </w:r>
-      <w:r>
-        <w:rPr>
-          <w:b/>
-          <w:bCs/>
-        </w:rPr>
-        <w:t>. Expert in applying design patterns.</w:t>
-      </w:r>
-    </w:p>
-    <w:p>
-      <w:r>
-        <w:pict w14:anchorId="65015CEC">
+        <w:t>Continuously learning through deep-dive analysis of Spring Framework source code (English documentation). Capable of quickly mastering new open-source projects. Expert in applying design patterns.</w:t>
+      </w:r>
+    </w:p>
+    <w:p>
+      <w:r>
+        <w:pict w14:anchorId="4B8483F2">
           <v:rect id="_x0000_i1027" style="width:0;height:1.5pt" o:hralign="center" o:hrstd="t" o:hr="t"/>
         </w:pict>
       </w:r>
@@ -857,7 +804,7 @@
       </w:pPr>
       <w:bookmarkStart w:id="6" w:name="professional-experience"/>
       <w:bookmarkEnd w:id="1"/>
-      <w:bookmarkEnd w:id="5"/>
+      <w:bookmarkEnd w:id="3"/>
       <w:r>
         <w:t>💼 Professional Experience</w:t>
       </w:r>
@@ -887,7 +834,7 @@
           <w:b/>
           <w:bCs/>
         </w:rPr>
-        <w:t>Financial Transaction Systems Department</w:t>
+        <w:t>Fixed Income Project Team</w:t>
       </w:r>
       <w:r>
         <w:t xml:space="preserve"> | Real Estate Finance</w:t>
@@ -895,7 +842,6 @@
     </w:p>
     <w:p>
       <w:pPr>
-        <w:pStyle w:val="Compact"/>
         <w:numPr>
           <w:ilvl w:val="0"/>
           <w:numId w:val="3"/>
@@ -906,149 +852,75 @@
           <w:b/>
           <w:bCs/>
         </w:rPr>
-        <w:t>Business Systems</w:t>
-      </w:r>
-    </w:p>
-    <w:p>
-      <w:pPr>
-        <w:pStyle w:val="Compact"/>
-        <w:numPr>
-          <w:ilvl w:val="1"/>
-          <w:numId w:val="4"/>
-        </w:numPr>
-      </w:pPr>
-      <w:r>
-        <w:t xml:space="preserve">Managed </w:t>
-      </w:r>
-      <w:r>
-        <w:rPr>
-          <w:b/>
-          <w:bCs/>
-        </w:rPr>
-        <w:t>Transaction Management Backend System</w:t>
+        <w:t>Business Development</w:t>
+      </w:r>
+      <w:r>
+        <w:t xml:space="preserve"> </w:t>
+      </w:r>
+      <w:r>
+        <w:rPr>
+          <w:highlight w:val="yellow"/>
+        </w:rPr>
+        <w:t>(</w:t>
+      </w:r>
+      <w:r>
+        <w:rPr>
+          <w:rStyle w:val="VerbatimChar"/>
+          <w:highlight w:val="yellow"/>
+        </w:rPr>
+        <w:t>SpringBoot SpringData-JPA SQLServer Kafka Redis K8S Jenkins(CI/CD) Microservices</w:t>
+      </w:r>
+      <w:r>
+        <w:rPr>
+          <w:highlight w:val="yellow"/>
+        </w:rPr>
+        <w:t>)</w:t>
+      </w:r>
+      <w:r>
+        <w:t xml:space="preserve"> Developed and maintained a business management system for </w:t>
+      </w:r>
+      <w:r>
+        <w:rPr>
+          <w:b/>
+          <w:bCs/>
+        </w:rPr>
+        <w:t>U.S. municipal projects</w:t>
       </w:r>
       <w:r>
         <w:t xml:space="preserve"> (</w:t>
       </w:r>
-      <w:proofErr w:type="spellStart"/>
-      <w:r>
-        <w:t>SpringBoot</w:t>
-      </w:r>
-      <w:proofErr w:type="spellEnd"/>
-      <w:r>
-        <w:t>) maintenance and iterations</w:t>
-      </w:r>
-    </w:p>
-    <w:p>
-      <w:pPr>
-        <w:pStyle w:val="Compact"/>
-        <w:numPr>
-          <w:ilvl w:val="1"/>
-          <w:numId w:val="4"/>
-        </w:numPr>
-      </w:pPr>
-      <w:r>
-        <w:t xml:space="preserve">Developed </w:t>
-      </w:r>
-      <w:r>
-        <w:rPr>
-          <w:b/>
-          <w:bCs/>
-        </w:rPr>
-        <w:t>Facility Management System</w:t>
-      </w:r>
-      <w:r>
-        <w:t xml:space="preserve"> (</w:t>
-      </w:r>
-      <w:proofErr w:type="spellStart"/>
-      <w:r>
-        <w:t>SpringBoot</w:t>
-      </w:r>
-      <w:proofErr w:type="spellEnd"/>
-      <w:r>
-        <w:t xml:space="preserve"> + </w:t>
-      </w:r>
-      <w:proofErr w:type="spellStart"/>
-      <w:r>
-        <w:t>Statemachine</w:t>
-      </w:r>
-      <w:proofErr w:type="spellEnd"/>
-      <w:r>
-        <w:t>) improving operational efficiency by 100%</w:t>
-      </w:r>
-    </w:p>
-    <w:p>
-      <w:pPr>
-        <w:pStyle w:val="Compact"/>
-        <w:numPr>
-          <w:ilvl w:val="1"/>
-          <w:numId w:val="4"/>
-        </w:numPr>
-      </w:pPr>
-      <w:r>
-        <w:t xml:space="preserve">Created </w:t>
-      </w:r>
-      <w:proofErr w:type="spellStart"/>
-      <w:r>
-        <w:rPr>
-          <w:b/>
-          <w:bCs/>
-        </w:rPr>
-        <w:t>BankerGoal</w:t>
-      </w:r>
-      <w:proofErr w:type="spellEnd"/>
-      <w:r>
-        <w:rPr>
-          <w:b/>
-          <w:bCs/>
-        </w:rPr>
-        <w:t xml:space="preserve"> System</w:t>
-      </w:r>
-      <w:r>
-        <w:t xml:space="preserve"> (</w:t>
-      </w:r>
-      <w:proofErr w:type="spellStart"/>
-      <w:r>
-        <w:t>SpringBoot</w:t>
-      </w:r>
-      <w:proofErr w:type="spellEnd"/>
-      <w:r>
-        <w:t xml:space="preserve"> + SQL Server) for personnel management and data analytics, recognized by clients</w:t>
-      </w:r>
-    </w:p>
-    <w:p>
-      <w:pPr>
-        <w:pStyle w:val="Compact"/>
-        <w:numPr>
-          <w:ilvl w:val="1"/>
-          <w:numId w:val="4"/>
-        </w:numPr>
-      </w:pPr>
-      <w:r>
-        <w:t xml:space="preserve">Built </w:t>
-      </w:r>
-      <w:r>
-        <w:rPr>
-          <w:b/>
-          <w:bCs/>
-        </w:rPr>
-        <w:t>Loan Application Statistics System</w:t>
-      </w:r>
-      <w:r>
-        <w:t xml:space="preserve"> (</w:t>
-      </w:r>
-      <w:proofErr w:type="spellStart"/>
-      <w:r>
-        <w:t>SpringBoot</w:t>
-      </w:r>
-      <w:proofErr w:type="spellEnd"/>
-      <w:r>
-        <w:t xml:space="preserve"> + Kafka + SQL Server) enhancing processing efficiency by 50%</w:t>
-      </w:r>
-    </w:p>
-    <w:p>
-      <w:pPr>
-        <w:pStyle w:val="Compact"/>
+      <w:r>
+        <w:rPr>
+          <w:rStyle w:val="VerbatimChar"/>
+        </w:rPr>
+        <w:t>CRA/LIHTC</w:t>
+      </w:r>
+      <w:r>
+        <w:t xml:space="preserve">). The system provides end-to-end management including </w:t>
+      </w:r>
+      <w:r>
+        <w:rPr>
+          <w:b/>
+          <w:bCs/>
+        </w:rPr>
+        <w:t>corporate intent management compliant with regulations</w:t>
+      </w:r>
+      <w:r>
+        <w:t xml:space="preserve">, </w:t>
+      </w:r>
+      <w:r>
+        <w:rPr>
+          <w:b/>
+          <w:bCs/>
+        </w:rPr>
+        <w:t>full lifecycle deal management</w:t>
+      </w:r>
+      <w:r>
+        <w:t xml:space="preserve"> (due diligence, loan agreement negotiation, pricing, credit approval, process approval), automated account opening, budget management, fund disbursement, and post-loan collateral management. Responsible for system integration and data governance: achieved seamless integration with upstream/downstream systems through diverse technical solutions; established data reconciliation processes ensuring cross-system consistency while automating business reports and financial audit data.</w:t>
+      </w:r>
+    </w:p>
+    <w:p>
+      <w:pPr>
         <w:numPr>
           <w:ilvl w:val="0"/>
           <w:numId w:val="3"/>
@@ -1059,18 +931,10 @@
           <w:b/>
           <w:bCs/>
         </w:rPr>
-        <w:t>Technical Contributions</w:t>
-      </w:r>
-    </w:p>
-    <w:p>
-      <w:pPr>
-        <w:pStyle w:val="Compact"/>
-        <w:numPr>
-          <w:ilvl w:val="1"/>
-          <w:numId w:val="5"/>
-        </w:numPr>
-      </w:pPr>
-      <w:r>
+        <w:t>Technical Development</w:t>
+      </w:r>
+      <w:r>
+        <w:br/>
         <w:t xml:space="preserve">Developed </w:t>
       </w:r>
       <w:r>
@@ -1081,29 +945,21 @@
         <w:t>Historical Data Comparison Component</w:t>
       </w:r>
       <w:r>
-        <w:t xml:space="preserve"> widely adopted across Citigroup backend services</w:t>
-      </w:r>
-    </w:p>
-    <w:p>
-      <w:pPr>
-        <w:pStyle w:val="Compact"/>
-        <w:numPr>
-          <w:ilvl w:val="1"/>
-          <w:numId w:val="5"/>
-        </w:numPr>
-      </w:pPr>
-      <w:r>
-        <w:t xml:space="preserve">Designed </w:t>
-      </w:r>
-      <w:r>
-        <w:rPr>
-          <w:b/>
-          <w:bCs/>
-        </w:rPr>
-        <w:t>Polymorphic Distributed Lock</w:t>
-      </w:r>
-      <w:r>
-        <w:t xml:space="preserve"> component supporting multiple implementations</w:t>
+        <w:t xml:space="preserve"> widely adopted across Citigroup backend services.</w:t>
+      </w:r>
+      <w:r>
+        <w:br/>
+        <w:t xml:space="preserve">Created </w:t>
+      </w:r>
+      <w:r>
+        <w:rPr>
+          <w:b/>
+          <w:bCs/>
+        </w:rPr>
+        <w:t>Distributed Lock Component</w:t>
+      </w:r>
+      <w:r>
+        <w:t xml:space="preserve"> with polymorphic extensibility, currently in production use.</w:t>
       </w:r>
     </w:p>
     <w:p>
@@ -1120,23 +976,93 @@
           <w:i/>
           <w:iCs/>
         </w:rPr>
-        <w:t>(2021.0</w:t>
-      </w:r>
-      <w:r>
-        <w:rPr>
-          <w:rFonts w:hint="eastAsia"/>
+        <w:t>(2021.01 - 2022.09)</w:t>
+      </w:r>
+    </w:p>
+    <w:p>
+      <w:pPr>
+        <w:pStyle w:val="FirstParagraph"/>
+      </w:pPr>
+      <w:r>
+        <w:rPr>
+          <w:b/>
+          <w:bCs/>
+        </w:rPr>
+        <w:t>Transportation Business Unit</w:t>
+      </w:r>
+      <w:r>
+        <w:t xml:space="preserve"> | Rail Ticketing</w:t>
+      </w:r>
+    </w:p>
+    <w:p>
+      <w:pPr>
+        <w:pStyle w:val="a0"/>
+      </w:pPr>
+      <w:r>
+        <w:rPr>
+          <w:b/>
+          <w:bCs/>
+        </w:rPr>
+        <w:t>Responsibilities</w:t>
+      </w:r>
+      <w:r>
+        <w:t xml:space="preserve"> - Owned development and maintenance of rail ticketing system components - Conducted code reviews and frontend page development for business systems - Designed system interface standards and implementation - Collaborated with product team on development planning - Monitored production systems to prevent failures</w:t>
+      </w:r>
+    </w:p>
+    <w:p>
+      <w:pPr>
+        <w:pStyle w:val="a0"/>
+      </w:pPr>
+      <w:r>
+        <w:rPr>
+          <w:b/>
+          <w:bCs/>
+        </w:rPr>
+        <w:lastRenderedPageBreak/>
+        <w:t>Key Projects</w:t>
+      </w:r>
+      <w:r>
+        <w:t>:</w:t>
+      </w:r>
+      <w:r>
+        <w:br/>
+      </w:r>
+      <w:r>
+        <w:rPr>
+          <w:b/>
+          <w:bCs/>
+        </w:rPr>
+        <w:t>E-Ticket Platform Development</w:t>
+      </w:r>
+      <w:r>
+        <w:t xml:space="preserve"> (</w:t>
+      </w:r>
+      <w:r>
+        <w:rPr>
+          <w:rStyle w:val="VerbatimChar"/>
+          <w:highlight w:val="yellow"/>
+        </w:rPr>
+        <w:t>SpringBoot Mybatis MySQL Kafka Redis K8S Distributed Transactions Quartz Microservices</w:t>
+      </w:r>
+      <w:r>
+        <w:t>) - Led development of core modules including order distribution, supplier management, and financial reconciliation - Implemented Redis-based distributed locking and asynchronous data processing with MQ - Optimized SQL queries for ticket reservation system, achieving 3x performance improvement - Developed payment module using Redis distributed locks and database optimistic locking</w:t>
+      </w:r>
+    </w:p>
+    <w:p>
+      <w:pPr>
+        <w:pStyle w:val="3"/>
+      </w:pPr>
+      <w:bookmarkStart w:id="9" w:name="X38fdbb97046397f32696457b7f4cc1e521c8644"/>
+      <w:bookmarkEnd w:id="8"/>
+      <w:r>
+        <w:t xml:space="preserve">🏦 Ping An Consumer Finance | Java Engineer </w:t>
+      </w:r>
+      <w:r>
+        <w:rPr>
           <w:i/>
           <w:iCs/>
-          <w:lang w:eastAsia="zh-CN"/>
-        </w:rPr>
-        <w:t>3</w:t>
-      </w:r>
-      <w:r>
-        <w:rPr>
-          <w:i/>
-          <w:iCs/>
-        </w:rPr>
-        <w:t xml:space="preserve"> - 2022.09)</w:t>
+        </w:rPr>
+        <w:t>(2020.01 - 2021.01)</w:t>
       </w:r>
     </w:p>
     <w:p>
@@ -1148,278 +1074,80 @@
           <w:b/>
           <w:bCs/>
         </w:rPr>
-        <w:t>Transportation Business Unit</w:t>
-      </w:r>
-      <w:r>
-        <w:t xml:space="preserve"> | Rail Ticketing</w:t>
+        <w:t>Risk Control Technology Department</w:t>
+      </w:r>
+      <w:r>
+        <w:t xml:space="preserve"> | FinTech</w:t>
       </w:r>
     </w:p>
     <w:p>
       <w:pPr>
         <w:pStyle w:val="a0"/>
-        <w:rPr>
-          <w:b/>
-          <w:bCs/>
-          <w:lang w:eastAsia="zh-CN"/>
-        </w:rPr>
-      </w:pPr>
-      <w:r>
-        <w:rPr>
-          <w:rFonts w:hint="eastAsia"/>
-          <w:b/>
-          <w:bCs/>
-          <w:lang w:eastAsia="zh-CN"/>
-        </w:rPr>
-        <w:t>E-Ticket Offline</w:t>
-      </w:r>
-      <w:r>
-        <w:rPr>
-          <w:rFonts w:hint="eastAsia"/>
-          <w:lang w:eastAsia="zh-CN"/>
-        </w:rPr>
-        <w:t xml:space="preserve"> </w:t>
-      </w:r>
-      <w:r>
-        <w:rPr>
-          <w:b/>
-          <w:bCs/>
-        </w:rPr>
-        <w:t>Platform</w:t>
-      </w:r>
-      <w:r>
-        <w:rPr>
-          <w:rFonts w:ascii="宋体" w:eastAsia="宋体" w:hAnsi="宋体" w:cs="宋体" w:hint="eastAsia"/>
-          <w:b/>
-          <w:bCs/>
-          <w:lang w:eastAsia="zh-CN"/>
-        </w:rPr>
-        <w:t>(</w:t>
-      </w:r>
-      <w:proofErr w:type="spellStart"/>
-      <w:r>
-        <w:rPr>
-          <w:b/>
-          <w:bCs/>
-          <w:lang w:eastAsia="zh-CN"/>
-        </w:rPr>
-        <w:t>springboot+mybatis+mysql</w:t>
-      </w:r>
-      <w:proofErr w:type="spellEnd"/>
-      <w:r>
-        <w:rPr>
-          <w:rFonts w:ascii="宋体" w:eastAsia="宋体" w:hAnsi="宋体" w:cs="宋体" w:hint="eastAsia"/>
-          <w:b/>
-          <w:bCs/>
-          <w:lang w:eastAsia="zh-CN"/>
-        </w:rPr>
-        <w:t>)</w:t>
-      </w:r>
-      <w:r>
-        <w:rPr>
-          <w:rFonts w:hint="eastAsia"/>
-          <w:b/>
-          <w:bCs/>
-          <w:lang w:eastAsia="zh-CN"/>
-        </w:rPr>
-        <w:t xml:space="preserve"> </w:t>
-      </w:r>
-    </w:p>
-    <w:p>
-      <w:pPr>
-        <w:pStyle w:val="a0"/>
-        <w:rPr>
-          <w:b/>
-          <w:bCs/>
-          <w:lang w:eastAsia="zh-CN"/>
-        </w:rPr>
-      </w:pPr>
-      <w:r>
-        <w:rPr>
-          <w:b/>
-          <w:bCs/>
-          <w:lang w:eastAsia="zh-CN"/>
-        </w:rPr>
-        <w:t xml:space="preserve">Developed payment module functionalities </w:t>
-      </w:r>
-      <w:proofErr w:type="gramStart"/>
-      <w:r>
-        <w:rPr>
-          <w:b/>
-          <w:bCs/>
-          <w:lang w:eastAsia="zh-CN"/>
-        </w:rPr>
-        <w:t>including</w:t>
-      </w:r>
-      <w:proofErr w:type="gramEnd"/>
-      <w:r>
-        <w:rPr>
-          <w:b/>
-          <w:bCs/>
-          <w:lang w:eastAsia="zh-CN"/>
-        </w:rPr>
-        <w:t xml:space="preserve"> order intake, ticket issuance, refund processing, ticket modification, and login management. Authored technical documentation with core implementations: Redis distributed locks for concurrency control and database optimistic locking for account balance management in daily payment operations.</w:t>
-      </w:r>
-    </w:p>
-    <w:p>
-      <w:pPr>
-        <w:pStyle w:val="a0"/>
-        <w:rPr>
-          <w:b/>
-          <w:bCs/>
-          <w:lang w:eastAsia="zh-CN"/>
-        </w:rPr>
-      </w:pPr>
-    </w:p>
-    <w:p>
-      <w:pPr>
-        <w:pStyle w:val="a0"/>
-        <w:rPr>
-          <w:lang w:eastAsia="zh-CN"/>
-        </w:rPr>
-      </w:pPr>
+      </w:pPr>
+      <w:r>
+        <w:rPr>
+          <w:b/>
+          <w:bCs/>
+        </w:rPr>
+        <w:t>Key Contributions</w:t>
+      </w:r>
+      <w:r>
+        <w:t xml:space="preserve"> - </w:t>
+      </w:r>
+      <w:r>
+        <w:rPr>
+          <w:b/>
+          <w:bCs/>
+        </w:rPr>
+        <w:t>Risk Control System Integration</w:t>
+      </w:r>
+      <w:r>
+        <w:t xml:space="preserve">: Implemented AOP aspect for risk assessment with custom annotations - </w:t>
+      </w:r>
+      <w:r>
+        <w:rPr>
+          <w:b/>
+          <w:bCs/>
+        </w:rPr>
+        <w:t>Mall Order System</w:t>
+      </w:r>
+      <w:r>
+        <w:t xml:space="preserve">: Designed public transfer module using optimistic locking and Redis-based retry mechanism - </w:t>
+      </w:r>
+      <w:r>
+        <w:rPr>
+          <w:b/>
+          <w:bCs/>
+        </w:rPr>
+        <w:t>Basic Information Service</w:t>
+      </w:r>
+      <w:r>
+        <w:t xml:space="preserve">: Rebuilt data distribution system with Redis caching, improving query performance by 70% - </w:t>
+      </w:r>
+      <w:r>
+        <w:rPr>
+          <w:b/>
+          <w:bCs/>
+        </w:rPr>
+        <w:t>Account Opening System</w:t>
+      </w:r>
+      <w:r>
+        <w:t>: Developed bank account verification interfaces with Redis-based data validation</w:t>
+      </w:r>
     </w:p>
     <w:p>
       <w:pPr>
         <w:pStyle w:val="3"/>
       </w:pPr>
-      <w:bookmarkStart w:id="9" w:name="X38fdbb97046397f32696457b7f4cc1e521c8644"/>
-      <w:bookmarkEnd w:id="8"/>
-      <w:r>
-        <w:t xml:space="preserve">🏦 Ping </w:t>
-      </w:r>
-      <w:proofErr w:type="gramStart"/>
-      <w:r>
-        <w:t>An</w:t>
-      </w:r>
-      <w:proofErr w:type="gramEnd"/>
-      <w:r>
-        <w:t xml:space="preserve"> Consumer Finance | Java Engineer </w:t>
-      </w:r>
-      <w:r>
-        <w:rPr>
-          <w:i/>
-          <w:iCs/>
-        </w:rPr>
-        <w:t>(2020.0</w:t>
-      </w:r>
-      <w:r>
-        <w:rPr>
-          <w:rFonts w:hint="eastAsia"/>
-          <w:i/>
-          <w:iCs/>
-          <w:lang w:eastAsia="zh-CN"/>
-        </w:rPr>
-        <w:t>4</w:t>
-      </w:r>
-      <w:r>
-        <w:rPr>
-          <w:i/>
-          <w:iCs/>
-        </w:rPr>
-        <w:t xml:space="preserve"> - 2021.0</w:t>
-      </w:r>
-      <w:r>
-        <w:rPr>
-          <w:rFonts w:hint="eastAsia"/>
-          <w:i/>
-          <w:iCs/>
-          <w:lang w:eastAsia="zh-CN"/>
-        </w:rPr>
-        <w:t>3</w:t>
-      </w:r>
-      <w:r>
-        <w:rPr>
-          <w:i/>
-          <w:iCs/>
-        </w:rPr>
-        <w:t>)</w:t>
+      <w:bookmarkStart w:id="10" w:name="X5f14ebaa0766cd9a8a7fb39966229f45e5fe6a6"/>
+      <w:bookmarkEnd w:id="9"/>
+      <w:r>
+        <w:t>🍎 Shanxi Golden Pomegranate Network Technology Co., Ltd | Java Mid-Level Engineer (2017.01 - 2019.12)</w:t>
       </w:r>
     </w:p>
     <w:p>
       <w:pPr>
         <w:pStyle w:val="FirstParagraph"/>
-        <w:rPr>
-          <w:b/>
-          <w:bCs/>
-        </w:rPr>
-      </w:pPr>
-      <w:r>
-        <w:rPr>
-          <w:b/>
-          <w:bCs/>
-        </w:rPr>
-        <w:t>Risk Control Technology Department</w:t>
-      </w:r>
-      <w:r>
-        <w:t xml:space="preserve"> | FinTech</w:t>
-      </w:r>
-    </w:p>
-    <w:p>
-      <w:pPr>
-        <w:pStyle w:val="a0"/>
-      </w:pPr>
-      <w:r>
-        <w:rPr>
-          <w:b/>
-          <w:bCs/>
-        </w:rPr>
-        <w:t>Risk Control System Integration</w:t>
-      </w:r>
-      <w:r>
-        <w:t xml:space="preserve">: Implemented AOP aspect for risk assessment with custom annotations </w:t>
-      </w:r>
-    </w:p>
-    <w:p>
-      <w:pPr>
-        <w:pStyle w:val="a0"/>
-      </w:pPr>
-      <w:r>
-        <w:rPr>
-          <w:b/>
-          <w:bCs/>
-        </w:rPr>
-        <w:t>Mall Order System</w:t>
-      </w:r>
-      <w:r>
-        <w:t>: Designed public transfer module using optimistic locking and Redis-based retry mechanism</w:t>
-      </w:r>
-    </w:p>
-    <w:p>
-      <w:pPr>
-        <w:pStyle w:val="a0"/>
-      </w:pPr>
-      <w:r>
-        <w:rPr>
-          <w:b/>
-          <w:bCs/>
-        </w:rPr>
-        <w:t>Basic Information Service</w:t>
-      </w:r>
-      <w:r>
-        <w:t>: Rebuilt data distribution system with Redis caching, improving query performance by 70%</w:t>
-      </w:r>
-    </w:p>
-    <w:p>
-      <w:pPr>
-        <w:pStyle w:val="a0"/>
-      </w:pPr>
-      <w:r>
-        <w:t>Developed bank account verification interfaces with Redis-based data validation</w:t>
-      </w:r>
-    </w:p>
-    <w:p>
-      <w:pPr>
-        <w:pStyle w:val="3"/>
-      </w:pPr>
-      <w:bookmarkStart w:id="10" w:name="Xcaf5cf7edb3e468925e90cb07ee12f720604c35"/>
-      <w:bookmarkEnd w:id="9"/>
-      <w:r>
-        <w:t>🍎 Shanxi Golden Pomegranate Network Technology Co., Ltd | Java Mid-Level Engineer (2018.01 - 2019.12)</w:t>
-      </w:r>
-    </w:p>
-    <w:p>
-      <w:pPr>
-        <w:pStyle w:val="FirstParagraph"/>
       </w:pPr>
       <w:r>
         <w:rPr>
@@ -1434,7 +1162,7 @@
     </w:p>
     <w:p>
       <w:r>
-        <w:pict w14:anchorId="0056B290">
+        <w:pict w14:anchorId="35C6AFF5">
           <v:rect id="_x0000_i1028" style="width:0;height:1.5pt" o:hralign="center" o:hrstd="t" o:hr="t"/>
         </w:pict>
       </w:r>
@@ -1455,13 +1183,13 @@
         <w:pStyle w:val="Compact"/>
         <w:numPr>
           <w:ilvl w:val="0"/>
-          <w:numId w:val="6"/>
+          <w:numId w:val="4"/>
         </w:numPr>
       </w:pPr>
       <w:r>
         <w:t xml:space="preserve">Champion of Ctrip 2021 Hackathon </w:t>
       </w:r>
-      <w:hyperlink r:id="rId8">
+      <w:hyperlink r:id="rId5">
         <w:r>
           <w:rPr>
             <w:rStyle w:val="af"/>
@@ -1472,7 +1200,7 @@
     </w:p>
     <w:p>
       <w:r>
-        <w:pict w14:anchorId="190CF636">
+        <w:pict w14:anchorId="22592A10">
           <v:rect id="_x0000_i1029" style="width:0;height:1.5pt" o:hralign="center" o:hrstd="t" o:hr="t"/>
         </w:pict>
       </w:r>
@@ -1492,24 +1220,16 @@
         <w:pStyle w:val="Compact"/>
         <w:numPr>
           <w:ilvl w:val="0"/>
-          <w:numId w:val="7"/>
+          <w:numId w:val="5"/>
         </w:numPr>
       </w:pPr>
       <w:r>
-        <w:t>Open-source contributor (</w:t>
-      </w:r>
-      <w:proofErr w:type="spellStart"/>
-      <w:r>
-        <w:t>libgdx</w:t>
-      </w:r>
-      <w:proofErr w:type="spellEnd"/>
-      <w:r>
-        <w:t>-doc)</w:t>
-      </w:r>
-    </w:p>
-    <w:p>
-      <w:r>
-        <w:pict w14:anchorId="214E3C6E">
+        <w:t>Open-source contributor (libgdx-doc)</w:t>
+      </w:r>
+    </w:p>
+    <w:p>
+      <w:r>
+        <w:pict w14:anchorId="51AF7C68">
           <v:rect id="_x0000_i1030" style="width:0;height:1.5pt" o:hralign="center" o:hrstd="t" o:hr="t"/>
         </w:pict>
       </w:r>
@@ -1529,7 +1249,7 @@
         <w:pStyle w:val="Compact"/>
         <w:numPr>
           <w:ilvl w:val="0"/>
-          <w:numId w:val="8"/>
+          <w:numId w:val="6"/>
         </w:numPr>
       </w:pPr>
       <w:r>
@@ -1548,7 +1268,7 @@
         <w:pStyle w:val="Compact"/>
         <w:numPr>
           <w:ilvl w:val="0"/>
-          <w:numId w:val="8"/>
+          <w:numId w:val="6"/>
         </w:numPr>
       </w:pPr>
       <w:r>
@@ -1561,7 +1281,7 @@
       <w:r>
         <w:t xml:space="preserve">: Continuously researching various architectures. Exploring OpenGL and Java game framework </w:t>
       </w:r>
-      <w:hyperlink r:id="rId9">
+      <w:hyperlink r:id="rId6">
         <w:r>
           <w:rPr>
             <w:rStyle w:val="af"/>
@@ -1583,62 +1303,12 @@
 </w:document>
 </file>
 
-<file path=word/endnotes.xml><?xml version="1.0" encoding="utf-8"?>
-<w:endnotes xmlns:wpc="http://schemas.microsoft.com/office/word/2010/wordprocessingCanvas" xmlns:cx="http://schemas.microsoft.com/office/drawing/2014/chartex" xmlns:cx1="http://schemas.microsoft.com/office/drawing/2015/9/8/chartex" xmlns:cx2="http://schemas.microsoft.com/office/drawing/2015/10/21/chartex" xmlns:cx3="http://schemas.microsoft.com/office/drawing/2016/5/9/chartex" xmlns:cx4="http://schemas.microsoft.com/office/drawing/2016/5/10/chartex" xmlns:cx5="http://schemas.microsoft.com/office/drawing/2016/5/11/chartex" xmlns:cx6="http://schemas.microsoft.com/office/drawing/2016/5/12/chartex" xmlns:cx7="http://schemas.microsoft.com/office/drawing/2016/5/13/chartex" xmlns:cx8="http://schemas.microsoft.com/office/drawing/2016/5/14/chartex" xmlns:mc="http://schemas.openxmlformats.org/markup-compatibility/2006" xmlns:aink="http://schemas.microsoft.com/office/drawing/2016/ink" xmlns:am3d="http://schemas.microsoft.com/office/drawing/2017/model3d" xmlns:o="urn:schemas-microsoft-com:office:office" xmlns:oel="http://schemas.microsoft.com/office/2019/extlst" xmlns:r="http://schemas.openxmlformats.org/officeDocument/2006/relationships" xmlns:m="http://schemas.openxmlformats.org/officeDocument/2006/math" xmlns:v="urn:schemas-microsoft-com:vml" xmlns:wp14="http://schemas.microsoft.com/office/word/2010/wordprocessingDrawing" xmlns:wp="http://schemas.openxmlformats.org/drawingml/2006/wordprocessingDrawing" xmlns:w10="urn:schemas-microsoft-com:office:word" xmlns:w="http://schemas.openxmlformats.org/wordprocessingml/2006/main" xmlns:w14="http://schemas.microsoft.com/office/word/2010/wordml" xmlns:w15="http://schemas.microsoft.com/office/word/2012/wordml" xmlns:w16cex="http://schemas.microsoft.com/office/word/2018/wordml/cex" xmlns:w16cid="http://schemas.microsoft.com/office/word/2016/wordml/cid" xmlns:w16="http://schemas.microsoft.com/office/word/2018/wordml" xmlns:w16du="http://schemas.microsoft.com/office/word/2023/wordml/word16du" xmlns:w16sdtdh="http://schemas.microsoft.com/office/word/2020/wordml/sdtdatahash" xmlns:w16sdtfl="http://schemas.microsoft.com/office/word/2024/wordml/sdtformatlock" xmlns:w16se="http://schemas.microsoft.com/office/word/2015/wordml/symex" xmlns:wpg="http://schemas.microsoft.com/office/word/2010/wordprocessingGroup" xmlns:wpi="http://schemas.microsoft.com/office/word/2010/wordprocessingInk" xmlns:wne="http://schemas.microsoft.com/office/word/2006/wordml" xmlns:wps="http://schemas.microsoft.com/office/word/2010/wordprocessingShape" mc:Ignorable="w14 w15 w16se w16cid w16 w16cex w16sdtdh w16sdtfl w16du wp14">
-  <w:endnote w:type="separator" w:id="-1">
-    <w:p>
-      <w:pPr>
-        <w:spacing w:after="0"/>
-      </w:pPr>
-      <w:r>
-        <w:separator/>
-      </w:r>
-    </w:p>
-  </w:endnote>
-  <w:endnote w:type="continuationSeparator" w:id="0">
-    <w:p>
-      <w:pPr>
-        <w:spacing w:after="0"/>
-      </w:pPr>
-      <w:r>
-        <w:continuationSeparator/>
-      </w:r>
-    </w:p>
-  </w:endnote>
-</w:endnotes>
-</file>
-
-<file path=word/footnotes.xml><?xml version="1.0" encoding="utf-8"?>
-<w:footnotes xmlns:wpc="http://schemas.microsoft.com/office/word/2010/wordprocessingCanvas" xmlns:cx="http://schemas.microsoft.com/office/drawing/2014/chartex" xmlns:cx1="http://schemas.microsoft.com/office/drawing/2015/9/8/chartex" xmlns:cx2="http://schemas.microsoft.com/office/drawing/2015/10/21/chartex" xmlns:cx3="http://schemas.microsoft.com/office/drawing/2016/5/9/chartex" xmlns:cx4="http://schemas.microsoft.com/office/drawing/2016/5/10/chartex" xmlns:cx5="http://schemas.microsoft.com/office/drawing/2016/5/11/chartex" xmlns:cx6="http://schemas.microsoft.com/office/drawing/2016/5/12/chartex" xmlns:cx7="http://schemas.microsoft.com/office/drawing/2016/5/13/chartex" xmlns:cx8="http://schemas.microsoft.com/office/drawing/2016/5/14/chartex" xmlns:mc="http://schemas.openxmlformats.org/markup-compatibility/2006" xmlns:aink="http://schemas.microsoft.com/office/drawing/2016/ink" xmlns:am3d="http://schemas.microsoft.com/office/drawing/2017/model3d" xmlns:o="urn:schemas-microsoft-com:office:office" xmlns:oel="http://schemas.microsoft.com/office/2019/extlst" xmlns:r="http://schemas.openxmlformats.org/officeDocument/2006/relationships" xmlns:m="http://schemas.openxmlformats.org/officeDocument/2006/math" xmlns:v="urn:schemas-microsoft-com:vml" xmlns:wp14="http://schemas.microsoft.com/office/word/2010/wordprocessingDrawing" xmlns:wp="http://schemas.openxmlformats.org/drawingml/2006/wordprocessingDrawing" xmlns:w10="urn:schemas-microsoft-com:office:word" xmlns:w="http://schemas.openxmlformats.org/wordprocessingml/2006/main" xmlns:w14="http://schemas.microsoft.com/office/word/2010/wordml" xmlns:w15="http://schemas.microsoft.com/office/word/2012/wordml" xmlns:w16cex="http://schemas.microsoft.com/office/word/2018/wordml/cex" xmlns:w16cid="http://schemas.microsoft.com/office/word/2016/wordml/cid" xmlns:w16="http://schemas.microsoft.com/office/word/2018/wordml" xmlns:w16du="http://schemas.microsoft.com/office/word/2023/wordml/word16du" xmlns:w16sdtdh="http://schemas.microsoft.com/office/word/2020/wordml/sdtdatahash" xmlns:w16sdtfl="http://schemas.microsoft.com/office/word/2024/wordml/sdtformatlock" xmlns:w16se="http://schemas.microsoft.com/office/word/2015/wordml/symex" xmlns:wpg="http://schemas.microsoft.com/office/word/2010/wordprocessingGroup" xmlns:wpi="http://schemas.microsoft.com/office/word/2010/wordprocessingInk" xmlns:wne="http://schemas.microsoft.com/office/word/2006/wordml" xmlns:wps="http://schemas.microsoft.com/office/word/2010/wordprocessingShape" mc:Ignorable="w14 w15 w16se w16cid w16 w16cex w16sdtdh w16sdtfl w16du wp14">
-  <w:footnote w:type="separator" w:id="-1">
-    <w:p>
-      <w:pPr>
-        <w:spacing w:after="0"/>
-      </w:pPr>
-      <w:r>
-        <w:separator/>
-      </w:r>
-    </w:p>
-  </w:footnote>
-  <w:footnote w:type="continuationSeparator" w:id="0">
-    <w:p>
-      <w:pPr>
-        <w:spacing w:after="0"/>
-      </w:pPr>
-      <w:r>
-        <w:continuationSeparator/>
-      </w:r>
-    </w:p>
-  </w:footnote>
-</w:footnotes>
-</file>
-
 <file path=word/numbering.xml><?xml version="1.0" encoding="utf-8"?>
 <w:numbering xmlns:wpc="http://schemas.microsoft.com/office/word/2010/wordprocessingCanvas" xmlns:cx="http://schemas.microsoft.com/office/drawing/2014/chartex" xmlns:cx1="http://schemas.microsoft.com/office/drawing/2015/9/8/chartex" xmlns:cx2="http://schemas.microsoft.com/office/drawing/2015/10/21/chartex" xmlns:cx3="http://schemas.microsoft.com/office/drawing/2016/5/9/chartex" xmlns:cx4="http://schemas.microsoft.com/office/drawing/2016/5/10/chartex" xmlns:cx5="http://schemas.microsoft.com/office/drawing/2016/5/11/chartex" xmlns:cx6="http://schemas.microsoft.com/office/drawing/2016/5/12/chartex" xmlns:cx7="http://schemas.microsoft.com/office/drawing/2016/5/13/chartex" xmlns:cx8="http://schemas.microsoft.com/office/drawing/2016/5/14/chartex" xmlns:mc="http://schemas.openxmlformats.org/markup-compatibility/2006" xmlns:aink="http://schemas.microsoft.com/office/drawing/2016/ink" xmlns:am3d="http://schemas.microsoft.com/office/drawing/2017/model3d" xmlns:o="urn:schemas-microsoft-com:office:office" xmlns:oel="http://schemas.microsoft.com/office/2019/extlst" xmlns:r="http://schemas.openxmlformats.org/officeDocument/2006/relationships" xmlns:m="http://schemas.openxmlformats.org/officeDocument/2006/math" xmlns:v="urn:schemas-microsoft-com:vml" xmlns:wp14="http://schemas.microsoft.com/office/word/2010/wordprocessingDrawing" xmlns:wp="http://schemas.openxmlformats.org/drawingml/2006/wordprocessingDrawing" xmlns:w10="urn:schemas-microsoft-com:office:word" xmlns:w="http://schemas.openxmlformats.org/wordprocessingml/2006/main" xmlns:w14="http://schemas.microsoft.com/office/word/2010/wordml" xmlns:w15="http://schemas.microsoft.com/office/word/2012/wordml" xmlns:w16cex="http://schemas.microsoft.com/office/word/2018/wordml/cex" xmlns:w16cid="http://schemas.microsoft.com/office/word/2016/wordml/cid" xmlns:w16="http://schemas.microsoft.com/office/word/2018/wordml" xmlns:w16du="http://schemas.microsoft.com/office/word/2023/wordml/word16du" xmlns:w16sdtdh="http://schemas.microsoft.com/office/word/2020/wordml/sdtdatahash" xmlns:w16sdtfl="http://schemas.microsoft.com/office/word/2024/wordml/sdtformatlock" xmlns:w16se="http://schemas.microsoft.com/office/word/2015/wordml/symex" xmlns:wpg="http://schemas.microsoft.com/office/word/2010/wordprocessingGroup" xmlns:wpi="http://schemas.microsoft.com/office/word/2010/wordprocessingInk" xmlns:wne="http://schemas.microsoft.com/office/word/2006/wordml" xmlns:wps="http://schemas.microsoft.com/office/word/2010/wordprocessingShape" mc:Ignorable="w14 w15 w16se w16cid w16 w16cex w16sdtdh w16sdtfl w16du wp14">
   <w:abstractNum w:abstractNumId="0" w15:restartNumberingAfterBreak="0">
     <w:nsid w:val="0000A990"/>
     <w:multiLevelType w:val="multilevel"/>
-    <w:tmpl w:val="A490DC44"/>
+    <w:tmpl w:val="29947C96"/>
     <w:lvl w:ilvl="0">
       <w:numFmt w:val="bullet"/>
       <w:lvlText w:val=" "/>
@@ -1715,7 +1385,7 @@
   <w:abstractNum w:abstractNumId="1" w15:restartNumberingAfterBreak="0">
     <w:nsid w:val="0000A991"/>
     <w:multiLevelType w:val="multilevel"/>
-    <w:tmpl w:val="75B8B3FC"/>
+    <w:tmpl w:val="6D443C30"/>
     <w:lvl w:ilvl="0">
       <w:numFmt w:val="bullet"/>
       <w:lvlText w:val=""/>
@@ -1816,28 +1486,22 @@
       </w:rPr>
     </w:lvl>
   </w:abstractNum>
-  <w:num w:numId="1" w16cid:durableId="1555653213">
+  <w:num w:numId="1" w16cid:durableId="2005811798">
     <w:abstractNumId w:val="0"/>
   </w:num>
-  <w:num w:numId="2" w16cid:durableId="1187720447">
+  <w:num w:numId="2" w16cid:durableId="1543127827">
     <w:abstractNumId w:val="1"/>
   </w:num>
-  <w:num w:numId="3" w16cid:durableId="1000085668">
+  <w:num w:numId="3" w16cid:durableId="64112555">
     <w:abstractNumId w:val="1"/>
   </w:num>
-  <w:num w:numId="4" w16cid:durableId="1706100406">
+  <w:num w:numId="4" w16cid:durableId="916981603">
     <w:abstractNumId w:val="1"/>
   </w:num>
-  <w:num w:numId="5" w16cid:durableId="306400886">
+  <w:num w:numId="5" w16cid:durableId="1445034707">
     <w:abstractNumId w:val="1"/>
   </w:num>
-  <w:num w:numId="6" w16cid:durableId="556431886">
-    <w:abstractNumId w:val="1"/>
-  </w:num>
-  <w:num w:numId="7" w16cid:durableId="1478840283">
-    <w:abstractNumId w:val="1"/>
-  </w:num>
-  <w:num w:numId="8" w16cid:durableId="2127189884">
+  <w:num w:numId="6" w16cid:durableId="539636398">
     <w:abstractNumId w:val="1"/>
   </w:num>
 </w:numbering>
@@ -3055,73 +2719,6 @@
     <w:rPr>
       <w:rFonts w:ascii="Consolas" w:hAnsi="Consolas"/>
       <w:sz w:val="22"/>
-    </w:rPr>
-  </w:style>
-  <w:style w:type="character" w:styleId="af0">
-    <w:name w:val="Unresolved Mention"/>
-    <w:basedOn w:val="a1"/>
-    <w:uiPriority w:val="99"/>
-    <w:semiHidden/>
-    <w:unhideWhenUsed/>
-    <w:rsid w:val="00E1114F"/>
-    <w:rPr>
-      <w:color w:val="605E5C"/>
-      <w:shd w:val="clear" w:color="auto" w:fill="E1DFDD"/>
-    </w:rPr>
-  </w:style>
-  <w:style w:type="paragraph" w:styleId="af1">
-    <w:name w:val="header"/>
-    <w:basedOn w:val="a"/>
-    <w:link w:val="af2"/>
-    <w:rsid w:val="009C0BA7"/>
-    <w:pPr>
-      <w:tabs>
-        <w:tab w:val="center" w:pos="4153"/>
-        <w:tab w:val="right" w:pos="8306"/>
-      </w:tabs>
-      <w:snapToGrid w:val="0"/>
-      <w:jc w:val="center"/>
-    </w:pPr>
-    <w:rPr>
-      <w:sz w:val="18"/>
-      <w:szCs w:val="18"/>
-    </w:rPr>
-  </w:style>
-  <w:style w:type="character" w:customStyle="1" w:styleId="af2">
-    <w:name w:val="页眉 字符"/>
-    <w:basedOn w:val="a1"/>
-    <w:link w:val="af1"/>
-    <w:rsid w:val="009C0BA7"/>
-    <w:rPr>
-      <w:sz w:val="18"/>
-      <w:szCs w:val="18"/>
-    </w:rPr>
-  </w:style>
-  <w:style w:type="paragraph" w:styleId="af3">
-    <w:name w:val="footer"/>
-    <w:basedOn w:val="a"/>
-    <w:link w:val="af4"/>
-    <w:rsid w:val="009C0BA7"/>
-    <w:pPr>
-      <w:tabs>
-        <w:tab w:val="center" w:pos="4153"/>
-        <w:tab w:val="right" w:pos="8306"/>
-      </w:tabs>
-      <w:snapToGrid w:val="0"/>
-    </w:pPr>
-    <w:rPr>
-      <w:sz w:val="18"/>
-      <w:szCs w:val="18"/>
-    </w:rPr>
-  </w:style>
-  <w:style w:type="character" w:customStyle="1" w:styleId="af4">
-    <w:name w:val="页脚 字符"/>
-    <w:basedOn w:val="a1"/>
-    <w:link w:val="af3"/>
-    <w:rsid w:val="009C0BA7"/>
-    <w:rPr>
-      <w:sz w:val="18"/>
-      <w:szCs w:val="18"/>
     </w:rPr>
   </w:style>
 </w:styles>

--- a/source/resume/index_en.docx
+++ b/source/resume/index_en.docx
@@ -19,15 +19,18 @@
       </w:r>
       <w:r>
         <w:br/>
-        <w:t xml:space="preserve">🌐 Personal </w:t>
-      </w:r>
-      <w:proofErr w:type="gramStart"/>
-      <w:r>
-        <w:t>Blog  🏢</w:t>
-      </w:r>
-      <w:proofErr w:type="gramEnd"/>
-      <w:r>
-        <w:t xml:space="preserve"> 8 Years Backend Development Experience</w:t>
+        <w:t xml:space="preserve">🌐 </w:t>
+      </w:r>
+      <w:hyperlink r:id="rId5" w:history="1">
+        <w:r>
+          <w:rPr>
+            <w:rStyle w:val="af"/>
+          </w:rPr>
+          <w:t>Personal Blog</w:t>
+        </w:r>
+      </w:hyperlink>
+      <w:r>
+        <w:t xml:space="preserve">  🏢 8 Years Backend Development Experience</w:t>
       </w:r>
       <w:r>
         <w:br/>
@@ -1189,7 +1192,7 @@
       <w:r>
         <w:t xml:space="preserve">Champion of Ctrip 2021 Hackathon </w:t>
       </w:r>
-      <w:hyperlink r:id="rId5">
+      <w:hyperlink r:id="rId6">
         <w:r>
           <w:rPr>
             <w:rStyle w:val="af"/>
@@ -1281,7 +1284,7 @@
       <w:r>
         <w:t xml:space="preserve">: Continuously researching various architectures. Exploring OpenGL and Java game framework </w:t>
       </w:r>
-      <w:hyperlink r:id="rId6">
+      <w:hyperlink r:id="rId7">
         <w:r>
           <w:rPr>
             <w:rStyle w:val="af"/>
@@ -2719,6 +2722,18 @@
     <w:rPr>
       <w:rFonts w:ascii="Consolas" w:hAnsi="Consolas"/>
       <w:sz w:val="22"/>
+    </w:rPr>
+  </w:style>
+  <w:style w:type="character" w:styleId="af0">
+    <w:name w:val="Unresolved Mention"/>
+    <w:basedOn w:val="a1"/>
+    <w:uiPriority w:val="99"/>
+    <w:semiHidden/>
+    <w:unhideWhenUsed/>
+    <w:rsid w:val="00FF61A9"/>
+    <w:rPr>
+      <w:color w:val="605E5C"/>
+      <w:shd w:val="clear" w:color="auto" w:fill="E1DFDD"/>
     </w:rPr>
   </w:style>
 </w:styles>
